--- a/BME Semester 3/Biology/Lec+33+-+Outline+_+Slides.docx
+++ b/BME Semester 3/Biology/Lec+33+-+Outline+_+Slides.docx
@@ -1,6 +1,6 @@
 
 <file path=word/document.xml><?xml version="1.0" encoding="utf-8"?>
-<w:document xmlns:wpc="http://schemas.microsoft.com/office/word/2010/wordprocessingCanvas" xmlns:mc="http://schemas.openxmlformats.org/markup-compatibility/2006" xmlns:o="urn:schemas-microsoft-com:office:office" xmlns:r="http://schemas.openxmlformats.org/officeDocument/2006/relationships" xmlns:m="http://schemas.openxmlformats.org/officeDocument/2006/math" xmlns:v="urn:schemas-microsoft-com:vml" xmlns:wp14="http://schemas.microsoft.com/office/word/2010/wordprocessingDrawing" xmlns:wp="http://schemas.openxmlformats.org/drawingml/2006/wordprocessingDrawing" xmlns:w10="urn:schemas-microsoft-com:office:word" xmlns:w="http://schemas.openxmlformats.org/wordprocessingml/2006/main" xmlns:w14="http://schemas.microsoft.com/office/word/2010/wordml" xmlns:w15="http://schemas.microsoft.com/office/word/2012/wordml" xmlns:wpg="http://schemas.microsoft.com/office/word/2010/wordprocessingGroup" xmlns:wpi="http://schemas.microsoft.com/office/word/2010/wordprocessingInk" xmlns:wne="http://schemas.microsoft.com/office/word/2006/wordml" xmlns:wps="http://schemas.microsoft.com/office/word/2010/wordprocessingShape" mc:Ignorable="w14 w15 wp14">
+<w:document xmlns:wpc="http://schemas.microsoft.com/office/word/2010/wordprocessingCanvas" xmlns:cx="http://schemas.microsoft.com/office/drawing/2014/chartex" xmlns:cx1="http://schemas.microsoft.com/office/drawing/2015/9/8/chartex" xmlns:cx2="http://schemas.microsoft.com/office/drawing/2015/10/21/chartex" xmlns:cx3="http://schemas.microsoft.com/office/drawing/2016/5/9/chartex" xmlns:cx4="http://schemas.microsoft.com/office/drawing/2016/5/10/chartex" xmlns:cx5="http://schemas.microsoft.com/office/drawing/2016/5/11/chartex" xmlns:mc="http://schemas.openxmlformats.org/markup-compatibility/2006" xmlns:o="urn:schemas-microsoft-com:office:office" xmlns:r="http://schemas.openxmlformats.org/officeDocument/2006/relationships" xmlns:m="http://schemas.openxmlformats.org/officeDocument/2006/math" xmlns:v="urn:schemas-microsoft-com:vml" xmlns:wp14="http://schemas.microsoft.com/office/word/2010/wordprocessingDrawing" xmlns:wp="http://schemas.openxmlformats.org/drawingml/2006/wordprocessingDrawing" xmlns:w10="urn:schemas-microsoft-com:office:word" xmlns:w="http://schemas.openxmlformats.org/wordprocessingml/2006/main" xmlns:w14="http://schemas.microsoft.com/office/word/2010/wordml" xmlns:w15="http://schemas.microsoft.com/office/word/2012/wordml" xmlns:w16se="http://schemas.microsoft.com/office/word/2015/wordml/symex" xmlns:wpg="http://schemas.microsoft.com/office/word/2010/wordprocessingGroup" xmlns:wpi="http://schemas.microsoft.com/office/word/2010/wordprocessingInk" xmlns:wne="http://schemas.microsoft.com/office/word/2006/wordml" xmlns:wps="http://schemas.microsoft.com/office/word/2010/wordprocessingShape" mc:Ignorable="w14 w15 w16se wp14">
   <w:body>
     <w:p>
       <w:pPr>
@@ -216,6 +216,295 @@
     </w:p>
     <w:p>
       <w:pPr>
+        <w:pStyle w:val="ListParagraph"/>
+        <w:numPr>
+          <w:ilvl w:val="0"/>
+          <w:numId w:val="1"/>
+        </w:numPr>
+        <w:rPr>
+          <w:rFonts w:ascii="Times New Roman" w:hAnsi="Times New Roman"/>
+          <w:sz w:val="24"/>
+        </w:rPr>
+      </w:pPr>
+      <w:r>
+        <w:rPr>
+          <w:rFonts w:ascii="Times New Roman" w:hAnsi="Times New Roman"/>
+          <w:sz w:val="24"/>
+        </w:rPr>
+        <w:t>Conditions Favoring Dispersion in a Population</w:t>
+      </w:r>
+    </w:p>
+    <w:p>
+      <w:pPr>
+        <w:pStyle w:val="ListParagraph"/>
+        <w:ind w:left="1080"/>
+        <w:rPr>
+          <w:rFonts w:ascii="Times New Roman" w:hAnsi="Times New Roman"/>
+          <w:sz w:val="24"/>
+        </w:rPr>
+      </w:pPr>
+      <w:r>
+        <w:rPr>
+          <w:rFonts w:ascii="Times New Roman" w:hAnsi="Times New Roman"/>
+          <w:sz w:val="24"/>
+        </w:rPr>
+        <w:t>-When population is dense and competition is strong populations spread out</w:t>
+      </w:r>
+    </w:p>
+    <w:p>
+      <w:pPr>
+        <w:ind w:left="720"/>
+        <w:rPr>
+          <w:rFonts w:ascii="Times New Roman" w:hAnsi="Times New Roman"/>
+          <w:sz w:val="24"/>
+        </w:rPr>
+      </w:pPr>
+      <w:r>
+        <w:rPr>
+          <w:rFonts w:ascii="Times New Roman" w:hAnsi="Times New Roman"/>
+          <w:sz w:val="24"/>
+        </w:rPr>
+        <w:t>B.  Animal Societies</w:t>
+      </w:r>
+      <w:r>
+        <w:rPr>
+          <w:rFonts w:ascii="Times New Roman" w:hAnsi="Times New Roman"/>
+          <w:sz w:val="24"/>
+        </w:rPr>
+        <w:t xml:space="preserve"> (aggregation) - any group of individuals of the same species that behave in a cooperative manner</w:t>
+      </w:r>
+    </w:p>
+    <w:p>
+      <w:pPr>
+        <w:ind w:left="720"/>
+        <w:rPr>
+          <w:rFonts w:ascii="Times New Roman" w:hAnsi="Times New Roman"/>
+          <w:sz w:val="24"/>
+        </w:rPr>
+      </w:pPr>
+      <w:r>
+        <w:rPr>
+          <w:rFonts w:ascii="Times New Roman" w:hAnsi="Times New Roman"/>
+          <w:sz w:val="24"/>
+        </w:rPr>
+        <w:t>-simple society: parent/offspring given that parent provides care</w:t>
+      </w:r>
+    </w:p>
+    <w:p>
+      <w:pPr>
+        <w:ind w:left="720"/>
+        <w:rPr>
+          <w:rFonts w:ascii="Times New Roman" w:hAnsi="Times New Roman"/>
+          <w:sz w:val="24"/>
+        </w:rPr>
+      </w:pPr>
+      <w:r>
+        <w:rPr>
+          <w:rFonts w:ascii="Times New Roman" w:hAnsi="Times New Roman"/>
+          <w:sz w:val="24"/>
+        </w:rPr>
+        <w:t>-motion group: school of fish, flock of birds – move through the environment together, composition changes over time, less cooperativity than a simple society</w:t>
+      </w:r>
+    </w:p>
+    <w:p>
+      <w:pPr>
+        <w:ind w:left="720"/>
+        <w:rPr>
+          <w:rFonts w:ascii="Times New Roman" w:hAnsi="Times New Roman"/>
+          <w:sz w:val="24"/>
+        </w:rPr>
+      </w:pPr>
+      <w:r>
+        <w:rPr>
+          <w:rFonts w:ascii="Times New Roman" w:hAnsi="Times New Roman"/>
+          <w:sz w:val="24"/>
+        </w:rPr>
+        <w:tab/>
+        <w:t>-increase efficiency of locomotion</w:t>
+      </w:r>
+    </w:p>
+    <w:p>
+      <w:pPr>
+        <w:ind w:left="720"/>
+        <w:rPr>
+          <w:rFonts w:ascii="Times New Roman" w:hAnsi="Times New Roman"/>
+          <w:sz w:val="24"/>
+        </w:rPr>
+      </w:pPr>
+      <w:r>
+        <w:rPr>
+          <w:rFonts w:ascii="Times New Roman" w:hAnsi="Times New Roman"/>
+          <w:sz w:val="24"/>
+        </w:rPr>
+        <w:tab/>
+        <w:t>-increase efficiency of foraging</w:t>
+      </w:r>
+    </w:p>
+    <w:p>
+      <w:pPr>
+        <w:ind w:left="720"/>
+        <w:rPr>
+          <w:rFonts w:ascii="Times New Roman" w:hAnsi="Times New Roman"/>
+          <w:sz w:val="24"/>
+        </w:rPr>
+      </w:pPr>
+      <w:r>
+        <w:rPr>
+          <w:rFonts w:ascii="Times New Roman" w:hAnsi="Times New Roman"/>
+          <w:sz w:val="24"/>
+        </w:rPr>
+        <w:tab/>
+        <w:t>-anti-predator protection</w:t>
+      </w:r>
+    </w:p>
+    <w:p>
+      <w:pPr>
+        <w:ind w:left="720"/>
+        <w:rPr>
+          <w:rFonts w:ascii="Times New Roman" w:hAnsi="Times New Roman"/>
+          <w:sz w:val="24"/>
+        </w:rPr>
+      </w:pPr>
+      <w:r>
+        <w:rPr>
+          <w:rFonts w:ascii="Times New Roman" w:hAnsi="Times New Roman"/>
+          <w:sz w:val="24"/>
+        </w:rPr>
+        <w:tab/>
+        <w:t>-protection of young</w:t>
+      </w:r>
+    </w:p>
+    <w:p>
+      <w:pPr>
+        <w:ind w:left="720"/>
+        <w:rPr>
+          <w:rFonts w:ascii="Times New Roman" w:hAnsi="Times New Roman"/>
+          <w:sz w:val="24"/>
+        </w:rPr>
+      </w:pPr>
+      <w:r>
+        <w:rPr>
+          <w:rFonts w:ascii="Times New Roman" w:hAnsi="Times New Roman"/>
+          <w:sz w:val="24"/>
+        </w:rPr>
+        <w:t xml:space="preserve">-Dominance Hierarchies – elaborate level of organization and interaction involving leadership by the dominant animal. The group has a fixed composition. Recognize others as individuals. </w:t>
+      </w:r>
+      <w:r>
+        <w:rPr>
+          <w:rFonts w:ascii="Times New Roman" w:hAnsi="Times New Roman"/>
+          <w:sz w:val="24"/>
+        </w:rPr>
+        <w:t xml:space="preserve">A </w:t>
+      </w:r>
+      <w:r>
+        <w:rPr>
+          <w:rFonts w:ascii="Times New Roman" w:hAnsi="Times New Roman"/>
+          <w:sz w:val="24"/>
+        </w:rPr>
+        <w:sym w:font="Wingdings" w:char="F0E0"/>
+      </w:r>
+      <w:r>
+        <w:rPr>
+          <w:rFonts w:ascii="Times New Roman" w:hAnsi="Times New Roman"/>
+          <w:sz w:val="24"/>
+        </w:rPr>
+        <w:t xml:space="preserve"> B </w:t>
+      </w:r>
+      <w:r>
+        <w:rPr>
+          <w:rFonts w:ascii="Times New Roman" w:hAnsi="Times New Roman"/>
+          <w:sz w:val="24"/>
+        </w:rPr>
+        <w:sym w:font="Wingdings" w:char="F0E0"/>
+      </w:r>
+      <w:r>
+        <w:rPr>
+          <w:rFonts w:ascii="Times New Roman" w:hAnsi="Times New Roman"/>
+          <w:sz w:val="24"/>
+        </w:rPr>
+        <w:t xml:space="preserve"> C </w:t>
+      </w:r>
+      <w:r>
+        <w:rPr>
+          <w:rFonts w:ascii="Times New Roman" w:hAnsi="Times New Roman"/>
+          <w:sz w:val="24"/>
+        </w:rPr>
+        <w:sym w:font="Wingdings" w:char="F0E0"/>
+      </w:r>
+      <w:r>
+        <w:rPr>
+          <w:rFonts w:ascii="Times New Roman" w:hAnsi="Times New Roman"/>
+          <w:sz w:val="24"/>
+        </w:rPr>
+        <w:t>D, A is usually most dominant male. Prove dominance by occasional encounter with animal with lower status. Animals at the bottom are described as submissive. If a predator pick off A, B will move up.</w:t>
+      </w:r>
+    </w:p>
+    <w:p>
+      <w:pPr>
+        <w:ind w:left="720"/>
+        <w:rPr>
+          <w:rFonts w:ascii="Times New Roman" w:hAnsi="Times New Roman"/>
+          <w:sz w:val="24"/>
+        </w:rPr>
+      </w:pPr>
+      <w:r>
+        <w:rPr>
+          <w:rFonts w:ascii="Times New Roman" w:hAnsi="Times New Roman"/>
+          <w:sz w:val="24"/>
+        </w:rPr>
+        <w:t xml:space="preserve">Wrasses – 1 male and multiple females if male is lost most dominant female undergoes a sex change and becomes dominant male </w:t>
+      </w:r>
+    </w:p>
+    <w:p>
+      <w:pPr>
+        <w:ind w:left="720" w:firstLine="720"/>
+        <w:rPr>
+          <w:rFonts w:ascii="Times New Roman" w:hAnsi="Times New Roman"/>
+          <w:sz w:val="24"/>
+        </w:rPr>
+      </w:pPr>
+      <w:r>
+        <w:rPr>
+          <w:rFonts w:ascii="Times New Roman" w:hAnsi="Times New Roman"/>
+          <w:sz w:val="24"/>
+        </w:rPr>
+        <w:t>1.  Definition</w:t>
+      </w:r>
+    </w:p>
+    <w:p>
+      <w:pPr>
+        <w:ind w:left="720" w:firstLine="720"/>
+        <w:rPr>
+          <w:rFonts w:ascii="Times New Roman" w:hAnsi="Times New Roman"/>
+          <w:sz w:val="24"/>
+        </w:rPr>
+      </w:pPr>
+      <w:r>
+        <w:rPr>
+          <w:rFonts w:ascii="Times New Roman" w:hAnsi="Times New Roman"/>
+          <w:sz w:val="24"/>
+        </w:rPr>
+        <w:t xml:space="preserve">2.  Communication as a requisite for social behavior </w:t>
+      </w:r>
+    </w:p>
+    <w:p>
+      <w:pPr>
+        <w:ind w:left="720" w:firstLine="720"/>
+        <w:rPr>
+          <w:rFonts w:ascii="Times New Roman" w:hAnsi="Times New Roman"/>
+          <w:sz w:val="24"/>
+        </w:rPr>
+      </w:pPr>
+      <w:r>
+        <w:rPr>
+          <w:rFonts w:ascii="Times New Roman" w:hAnsi="Times New Roman"/>
+          <w:sz w:val="24"/>
+        </w:rPr>
+        <w:t>3.  Nonsocial aggregations</w:t>
+      </w:r>
+    </w:p>
+    <w:p>
+      <w:pPr>
         <w:ind w:firstLine="720"/>
         <w:rPr>
           <w:rFonts w:ascii="Times New Roman" w:hAnsi="Times New Roman"/>
@@ -227,7 +516,39 @@
           <w:rFonts w:ascii="Times New Roman" w:hAnsi="Times New Roman"/>
           <w:sz w:val="24"/>
         </w:rPr>
-        <w:t>A.  Conditions Favoring Dispersion in a Population</w:t>
+        <w:t>C.  Simple Societies</w:t>
+      </w:r>
+    </w:p>
+    <w:p>
+      <w:pPr>
+        <w:ind w:left="720" w:firstLine="720"/>
+        <w:rPr>
+          <w:rFonts w:ascii="Times New Roman" w:hAnsi="Times New Roman"/>
+          <w:sz w:val="24"/>
+        </w:rPr>
+      </w:pPr>
+      <w:r>
+        <w:rPr>
+          <w:rFonts w:ascii="Times New Roman" w:hAnsi="Times New Roman"/>
+          <w:sz w:val="24"/>
+        </w:rPr>
+        <w:t>1.  Parental care</w:t>
+      </w:r>
+    </w:p>
+    <w:p>
+      <w:pPr>
+        <w:ind w:left="720" w:firstLine="720"/>
+        <w:rPr>
+          <w:rFonts w:ascii="Times New Roman" w:hAnsi="Times New Roman"/>
+          <w:sz w:val="24"/>
+        </w:rPr>
+      </w:pPr>
+      <w:r>
+        <w:rPr>
+          <w:rFonts w:ascii="Times New Roman" w:hAnsi="Times New Roman"/>
+          <w:sz w:val="24"/>
+        </w:rPr>
+        <w:t>2.  Motion groups</w:t>
       </w:r>
     </w:p>
     <w:p>
@@ -243,7 +564,7 @@
           <w:rFonts w:ascii="Times New Roman" w:hAnsi="Times New Roman"/>
           <w:sz w:val="24"/>
         </w:rPr>
-        <w:t>B.  Animal Societies</w:t>
+        <w:t>D.  Dominance Hierarchies</w:t>
       </w:r>
     </w:p>
     <w:p>
@@ -259,7 +580,7 @@
           <w:rFonts w:ascii="Times New Roman" w:hAnsi="Times New Roman"/>
           <w:sz w:val="24"/>
         </w:rPr>
-        <w:t>1.  Definition</w:t>
+        <w:t>1.  Leadership</w:t>
       </w:r>
     </w:p>
     <w:p>
@@ -275,7 +596,7 @@
           <w:rFonts w:ascii="Times New Roman" w:hAnsi="Times New Roman"/>
           <w:sz w:val="24"/>
         </w:rPr>
-        <w:t xml:space="preserve">2.  Communication as a requisite for social behavior </w:t>
+        <w:t>2.  Groups with fixed composition</w:t>
       </w:r>
     </w:p>
     <w:p>
@@ -291,23 +612,7 @@
           <w:rFonts w:ascii="Times New Roman" w:hAnsi="Times New Roman"/>
           <w:sz w:val="24"/>
         </w:rPr>
-        <w:t>3.  Nonsocial aggregations</w:t>
-      </w:r>
-    </w:p>
-    <w:p>
-      <w:pPr>
-        <w:ind w:firstLine="720"/>
-        <w:rPr>
-          <w:rFonts w:ascii="Times New Roman" w:hAnsi="Times New Roman"/>
-          <w:sz w:val="24"/>
-        </w:rPr>
-      </w:pPr>
-      <w:r>
-        <w:rPr>
-          <w:rFonts w:ascii="Times New Roman" w:hAnsi="Times New Roman"/>
-          <w:sz w:val="24"/>
-        </w:rPr>
-        <w:t>C.  Simple Societies</w:t>
+        <w:t>3.  Structures of hierarchies</w:t>
       </w:r>
     </w:p>
     <w:p>
@@ -323,7 +628,7 @@
           <w:rFonts w:ascii="Times New Roman" w:hAnsi="Times New Roman"/>
           <w:sz w:val="24"/>
         </w:rPr>
-        <w:t>1.  Parental care</w:t>
+        <w:t>4.  Dominant animals</w:t>
       </w:r>
     </w:p>
     <w:p>
@@ -339,23 +644,7 @@
           <w:rFonts w:ascii="Times New Roman" w:hAnsi="Times New Roman"/>
           <w:sz w:val="24"/>
         </w:rPr>
-        <w:t>2.  Motion groups</w:t>
-      </w:r>
-    </w:p>
-    <w:p>
-      <w:pPr>
-        <w:ind w:firstLine="720"/>
-        <w:rPr>
-          <w:rFonts w:ascii="Times New Roman" w:hAnsi="Times New Roman"/>
-          <w:sz w:val="24"/>
-        </w:rPr>
-      </w:pPr>
-      <w:r>
-        <w:rPr>
-          <w:rFonts w:ascii="Times New Roman" w:hAnsi="Times New Roman"/>
-          <w:sz w:val="24"/>
-        </w:rPr>
-        <w:t>D.  Dominance Hierarchies</w:t>
+        <w:t>5.  Appeasement by submissive animals</w:t>
       </w:r>
     </w:p>
     <w:p>
@@ -371,7 +660,7 @@
           <w:rFonts w:ascii="Times New Roman" w:hAnsi="Times New Roman"/>
           <w:sz w:val="24"/>
         </w:rPr>
-        <w:t>1.  Leadership</w:t>
+        <w:t>6.  Sex reversal in some fishes</w:t>
       </w:r>
     </w:p>
     <w:p>
@@ -382,86 +671,6 @@
           <w:sz w:val="24"/>
         </w:rPr>
       </w:pPr>
-      <w:r>
-        <w:rPr>
-          <w:rFonts w:ascii="Times New Roman" w:hAnsi="Times New Roman"/>
-          <w:sz w:val="24"/>
-        </w:rPr>
-        <w:t>2.  Groups with fixed composition</w:t>
-      </w:r>
-    </w:p>
-    <w:p>
-      <w:pPr>
-        <w:ind w:left="720" w:firstLine="720"/>
-        <w:rPr>
-          <w:rFonts w:ascii="Times New Roman" w:hAnsi="Times New Roman"/>
-          <w:sz w:val="24"/>
-        </w:rPr>
-      </w:pPr>
-      <w:r>
-        <w:rPr>
-          <w:rFonts w:ascii="Times New Roman" w:hAnsi="Times New Roman"/>
-          <w:sz w:val="24"/>
-        </w:rPr>
-        <w:t>3.  Structures of hierarchies</w:t>
-      </w:r>
-    </w:p>
-    <w:p>
-      <w:pPr>
-        <w:ind w:left="720" w:firstLine="720"/>
-        <w:rPr>
-          <w:rFonts w:ascii="Times New Roman" w:hAnsi="Times New Roman"/>
-          <w:sz w:val="24"/>
-        </w:rPr>
-      </w:pPr>
-      <w:r>
-        <w:rPr>
-          <w:rFonts w:ascii="Times New Roman" w:hAnsi="Times New Roman"/>
-          <w:sz w:val="24"/>
-        </w:rPr>
-        <w:t>4.  Dominant animals</w:t>
-      </w:r>
-    </w:p>
-    <w:p>
-      <w:pPr>
-        <w:ind w:left="720" w:firstLine="720"/>
-        <w:rPr>
-          <w:rFonts w:ascii="Times New Roman" w:hAnsi="Times New Roman"/>
-          <w:sz w:val="24"/>
-        </w:rPr>
-      </w:pPr>
-      <w:r>
-        <w:rPr>
-          <w:rFonts w:ascii="Times New Roman" w:hAnsi="Times New Roman"/>
-          <w:sz w:val="24"/>
-        </w:rPr>
-        <w:t>5.  Appeasement by submissive animals</w:t>
-      </w:r>
-    </w:p>
-    <w:p>
-      <w:pPr>
-        <w:ind w:left="720" w:firstLine="720"/>
-        <w:rPr>
-          <w:rFonts w:ascii="Times New Roman" w:hAnsi="Times New Roman"/>
-          <w:sz w:val="24"/>
-        </w:rPr>
-      </w:pPr>
-      <w:r>
-        <w:rPr>
-          <w:rFonts w:ascii="Times New Roman" w:hAnsi="Times New Roman"/>
-          <w:sz w:val="24"/>
-        </w:rPr>
-        <w:t>6.  Sex reversal in some fishes</w:t>
-      </w:r>
-    </w:p>
-    <w:p>
-      <w:pPr>
-        <w:ind w:left="720" w:firstLine="720"/>
-        <w:rPr>
-          <w:rFonts w:ascii="Times New Roman" w:hAnsi="Times New Roman"/>
-          <w:sz w:val="24"/>
-        </w:rPr>
-      </w:pPr>
     </w:p>
     <w:p>
       <w:pPr>
@@ -483,6 +692,13 @@
           <w:sz w:val="24"/>
         </w:rPr>
         <w:t>. Sociobiology</w:t>
+      </w:r>
+      <w:r>
+        <w:rPr>
+          <w:rFonts w:ascii="Times New Roman" w:hAnsi="Times New Roman"/>
+          <w:sz w:val="24"/>
+        </w:rPr>
+        <w:t xml:space="preserve"> </w:t>
       </w:r>
       <w:r>
         <w:rPr>
@@ -570,6 +786,119 @@
     </w:p>
     <w:p>
       <w:pPr>
+        <w:ind w:left="720"/>
+        <w:rPr>
+          <w:rFonts w:ascii="Times New Roman" w:hAnsi="Times New Roman"/>
+          <w:sz w:val="24"/>
+        </w:rPr>
+      </w:pPr>
+      <w:r>
+        <w:rPr>
+          <w:rFonts w:ascii="Times New Roman" w:hAnsi="Times New Roman"/>
+          <w:sz w:val="24"/>
+        </w:rPr>
+        <w:t>-A</w:t>
+      </w:r>
+      <w:r>
+        <w:rPr>
+          <w:rFonts w:ascii="Times New Roman" w:hAnsi="Times New Roman"/>
+          <w:sz w:val="24"/>
+        </w:rPr>
+        <w:t xml:space="preserve">pproach to animal behavior studies that </w:t>
+      </w:r>
+      <w:r>
+        <w:rPr>
+          <w:rFonts w:ascii="Times New Roman" w:hAnsi="Times New Roman"/>
+          <w:sz w:val="24"/>
+        </w:rPr>
+        <w:t>tries to</w:t>
+      </w:r>
+      <w:r>
+        <w:rPr>
+          <w:rFonts w:ascii="Times New Roman" w:hAnsi="Times New Roman"/>
+          <w:sz w:val="24"/>
+        </w:rPr>
+        <w:t xml:space="preserve"> provide a complete explanation of animal behavior through the application of </w:t>
+      </w:r>
+      <w:r>
+        <w:rPr>
+          <w:rFonts w:ascii="Times New Roman" w:hAnsi="Times New Roman"/>
+          <w:sz w:val="24"/>
+        </w:rPr>
+        <w:t>Darwinian</w:t>
+      </w:r>
+      <w:r>
+        <w:rPr>
+          <w:rFonts w:ascii="Times New Roman" w:hAnsi="Times New Roman"/>
+          <w:sz w:val="24"/>
+        </w:rPr>
+        <w:t xml:space="preserve"> principles</w:t>
+      </w:r>
+    </w:p>
+    <w:p>
+      <w:pPr>
+        <w:ind w:left="720"/>
+        <w:rPr>
+          <w:rFonts w:ascii="Times New Roman" w:hAnsi="Times New Roman"/>
+          <w:sz w:val="24"/>
+        </w:rPr>
+      </w:pPr>
+      <w:r>
+        <w:rPr>
+          <w:rFonts w:ascii="Times New Roman" w:hAnsi="Times New Roman"/>
+          <w:sz w:val="24"/>
+        </w:rPr>
+        <w:t>-Treat behavior traits just like any other phenotypic traits</w:t>
+      </w:r>
+    </w:p>
+    <w:p>
+      <w:pPr>
+        <w:ind w:left="720"/>
+        <w:rPr>
+          <w:rFonts w:ascii="Times New Roman" w:hAnsi="Times New Roman"/>
+          <w:sz w:val="24"/>
+        </w:rPr>
+      </w:pPr>
+      <w:r>
+        <w:rPr>
+          <w:rFonts w:ascii="Times New Roman" w:hAnsi="Times New Roman"/>
+          <w:sz w:val="24"/>
+        </w:rPr>
+        <w:t>-Answer to why trait exists is always that is maximizes fitness</w:t>
+      </w:r>
+    </w:p>
+    <w:p>
+      <w:pPr>
+        <w:ind w:left="720"/>
+        <w:rPr>
+          <w:rFonts w:ascii="Times New Roman" w:hAnsi="Times New Roman"/>
+          <w:sz w:val="24"/>
+        </w:rPr>
+      </w:pPr>
+      <w:r>
+        <w:rPr>
+          <w:rFonts w:ascii="Times New Roman" w:hAnsi="Times New Roman"/>
+          <w:sz w:val="24"/>
+        </w:rPr>
+        <w:t xml:space="preserve">-Why is an animal a member of a group </w:t>
+      </w:r>
+      <w:r>
+        <w:rPr>
+          <w:rFonts w:ascii="Times New Roman" w:hAnsi="Times New Roman"/>
+          <w:sz w:val="24"/>
+        </w:rPr>
+        <w:sym w:font="Wingdings" w:char="F0E0"/>
+      </w:r>
+      <w:r>
+        <w:rPr>
+          <w:rFonts w:ascii="Times New Roman" w:hAnsi="Times New Roman"/>
+          <w:sz w:val="24"/>
+        </w:rPr>
+        <w:t xml:space="preserve"> increases fitness</w:t>
+      </w:r>
+    </w:p>
+    <w:p>
+      <w:pPr>
         <w:ind w:firstLine="720"/>
         <w:rPr>
           <w:rFonts w:ascii="Times New Roman" w:hAnsi="Times New Roman"/>
@@ -586,7 +915,7 @@
     </w:p>
     <w:p>
       <w:pPr>
-        <w:ind w:firstLine="720"/>
+        <w:ind w:left="720"/>
         <w:rPr>
           <w:rFonts w:ascii="Times New Roman" w:hAnsi="Times New Roman"/>
           <w:sz w:val="24"/>
@@ -599,6 +928,13 @@
         </w:rPr>
         <w:t>B.  Altruism</w:t>
       </w:r>
+      <w:r>
+        <w:rPr>
+          <w:rFonts w:ascii="Times New Roman" w:hAnsi="Times New Roman"/>
+          <w:sz w:val="24"/>
+        </w:rPr>
+        <w:t xml:space="preserve"> – big problem for sociobiology – behavior harmful to self but beneficial to others</w:t>
+      </w:r>
     </w:p>
     <w:p>
       <w:pPr>
@@ -629,6 +965,7 @@
           <w:rFonts w:ascii="Times New Roman" w:hAnsi="Times New Roman"/>
           <w:sz w:val="24"/>
         </w:rPr>
+        <w:lastRenderedPageBreak/>
         <w:t>2.  Example</w:t>
       </w:r>
     </w:p>
@@ -651,6 +988,7 @@
     <w:p>
       <w:pPr>
         <w:pStyle w:val="Heading1"/>
+        <w:ind w:left="720" w:firstLine="0"/>
         <w:rPr>
           <w:szCs w:val="24"/>
         </w:rPr>
@@ -661,6 +999,39 @@
         </w:rPr>
         <w:t>C.  Kin Selection</w:t>
       </w:r>
+      <w:r>
+        <w:rPr>
+          <w:szCs w:val="24"/>
+        </w:rPr>
+        <w:t xml:space="preserve"> – evolution of behavior which through harmful actions to self, benefits relatives. Related individuals share genes so helping relatives help pass on your genes.</w:t>
+      </w:r>
+      <w:r>
+        <w:rPr>
+          <w:szCs w:val="24"/>
+        </w:rPr>
+        <w:t xml:space="preserve"> </w:t>
+      </w:r>
+    </w:p>
+    <w:p>
+      <w:pPr>
+        <w:pStyle w:val="Heading1"/>
+        <w:ind w:left="720" w:firstLine="0"/>
+        <w:rPr>
+          <w:szCs w:val="24"/>
+        </w:rPr>
+      </w:pPr>
+      <w:r>
+        <w:rPr>
+          <w:szCs w:val="24"/>
+        </w:rPr>
+        <w:t xml:space="preserve">-Should give up potential for reproduction if it will help your full sibling more than </w:t>
+      </w:r>
+      <w:r>
+        <w:rPr>
+          <w:szCs w:val="24"/>
+        </w:rPr>
+        <w:t>two-fold</w:t>
+      </w:r>
     </w:p>
     <w:p>
       <w:pPr>
@@ -721,68 +1092,61 @@
     </w:p>
     <w:p>
       <w:pPr>
-        <w:rPr>
-          <w:rFonts w:ascii="Times New Roman" w:hAnsi="Times New Roman"/>
-          <w:sz w:val="24"/>
-        </w:rPr>
-      </w:pPr>
-      <w:r>
-        <w:rPr>
-          <w:rFonts w:ascii="Times New Roman" w:hAnsi="Times New Roman"/>
-          <w:sz w:val="24"/>
-        </w:rPr>
-        <w:t>VI. Complex Animal Societies</w:t>
-      </w:r>
-      <w:r>
-        <w:rPr>
-          <w:rFonts w:ascii="Times New Roman" w:hAnsi="Times New Roman"/>
-          <w:sz w:val="24"/>
-        </w:rPr>
-        <w:tab/>
-      </w:r>
-      <w:r>
-        <w:rPr>
-          <w:rFonts w:ascii="Times New Roman" w:hAnsi="Times New Roman"/>
-          <w:sz w:val="24"/>
-        </w:rPr>
-        <w:tab/>
-      </w:r>
-      <w:r>
-        <w:rPr>
-          <w:rFonts w:ascii="Times New Roman" w:hAnsi="Times New Roman"/>
-          <w:sz w:val="24"/>
-        </w:rPr>
-        <w:tab/>
-      </w:r>
-      <w:r>
-        <w:rPr>
-          <w:rFonts w:ascii="Times New Roman" w:hAnsi="Times New Roman"/>
-          <w:sz w:val="24"/>
-        </w:rPr>
-        <w:tab/>
-      </w:r>
-      <w:r>
-        <w:rPr>
-          <w:rFonts w:ascii="Times New Roman" w:hAnsi="Times New Roman"/>
-          <w:sz w:val="24"/>
-        </w:rPr>
-        <w:tab/>
-      </w:r>
-      <w:r>
-        <w:rPr>
-          <w:rFonts w:ascii="Times New Roman" w:hAnsi="Times New Roman"/>
-          <w:sz w:val="24"/>
-        </w:rPr>
-        <w:tab/>
-      </w:r>
-      <w:r>
         <w:rPr>
           <w:rFonts w:ascii="Times New Roman" w:hAnsi="Times New Roman"/>
           <w:i/>
           <w:iCs/>
           <w:sz w:val="24"/>
         </w:rPr>
-        <w:t>(</w:t>
+      </w:pPr>
+      <w:r>
+        <w:rPr>
+          <w:rFonts w:ascii="Times New Roman" w:hAnsi="Times New Roman"/>
+          <w:sz w:val="24"/>
+        </w:rPr>
+        <w:t>VI. Complex Animal Societies</w:t>
+      </w:r>
+      <w:r>
+        <w:rPr>
+          <w:rFonts w:ascii="Times New Roman" w:hAnsi="Times New Roman"/>
+          <w:sz w:val="24"/>
+        </w:rPr>
+        <w:tab/>
+      </w:r>
+      <w:r>
+        <w:rPr>
+          <w:rFonts w:ascii="Times New Roman" w:hAnsi="Times New Roman"/>
+          <w:sz w:val="24"/>
+        </w:rPr>
+        <w:tab/>
+      </w:r>
+      <w:r>
+        <w:rPr>
+          <w:rFonts w:ascii="Times New Roman" w:hAnsi="Times New Roman"/>
+          <w:sz w:val="24"/>
+        </w:rPr>
+        <w:tab/>
+      </w:r>
+      <w:r>
+        <w:rPr>
+          <w:rFonts w:ascii="Times New Roman" w:hAnsi="Times New Roman"/>
+          <w:sz w:val="24"/>
+        </w:rPr>
+        <w:tab/>
+      </w:r>
+      <w:r>
+        <w:rPr>
+          <w:rFonts w:ascii="Times New Roman" w:hAnsi="Times New Roman"/>
+          <w:sz w:val="24"/>
+        </w:rPr>
+        <w:tab/>
+      </w:r>
+      <w:r>
+        <w:rPr>
+          <w:rFonts w:ascii="Times New Roman" w:hAnsi="Times New Roman"/>
+          <w:sz w:val="24"/>
+        </w:rPr>
+        <w:tab/>
       </w:r>
       <w:r>
         <w:rPr>
@@ -791,7 +1155,7 @@
           <w:iCs/>
           <w:sz w:val="24"/>
         </w:rPr>
-        <w:t>1358-1359</w:t>
+        <w:t>(</w:t>
       </w:r>
       <w:r>
         <w:rPr>
@@ -800,11 +1164,37 @@
           <w:iCs/>
           <w:sz w:val="24"/>
         </w:rPr>
+        <w:t>1358-1359</w:t>
+      </w:r>
+      <w:r>
+        <w:rPr>
+          <w:rFonts w:ascii="Times New Roman" w:hAnsi="Times New Roman"/>
+          <w:i/>
+          <w:iCs/>
+          <w:sz w:val="24"/>
+        </w:rPr>
         <w:t>)</w:t>
       </w:r>
     </w:p>
     <w:p>
       <w:pPr>
+        <w:rPr>
+          <w:rFonts w:ascii="Times New Roman" w:hAnsi="Times New Roman"/>
+          <w:iCs/>
+          <w:sz w:val="24"/>
+        </w:rPr>
+      </w:pPr>
+      <w:r>
+        <w:rPr>
+          <w:rFonts w:ascii="Times New Roman" w:hAnsi="Times New Roman"/>
+          <w:iCs/>
+          <w:sz w:val="24"/>
+        </w:rPr>
+        <w:t>Eusocial insects – ants, bees, wasps</w:t>
+      </w:r>
+    </w:p>
+    <w:p>
+      <w:pPr>
         <w:ind w:firstLine="720"/>
         <w:rPr>
           <w:rFonts w:ascii="Times New Roman" w:hAnsi="Times New Roman"/>
@@ -907,6 +1297,13 @@
         <w:t>trophallaxis</w:t>
       </w:r>
       <w:proofErr w:type="spellEnd"/>
+      <w:r>
+        <w:rPr>
+          <w:rFonts w:ascii="Times New Roman" w:hAnsi="Times New Roman"/>
+          <w:sz w:val="24"/>
+        </w:rPr>
+        <w:t xml:space="preserve"> – feeding each other. Some individuals go out and collect food. One individual in the hive will beg and a full individual will regurgitate food. Have pheromones for this.</w:t>
+      </w:r>
     </w:p>
     <w:p>
       <w:pPr>
@@ -926,6 +1323,22 @@
     </w:p>
     <w:p>
       <w:pPr>
+        <w:ind w:left="720" w:firstLine="720"/>
+        <w:rPr>
+          <w:rFonts w:ascii="Times New Roman" w:hAnsi="Times New Roman"/>
+          <w:sz w:val="24"/>
+        </w:rPr>
+      </w:pPr>
+      <w:r>
+        <w:rPr>
+          <w:rFonts w:ascii="Times New Roman" w:hAnsi="Times New Roman"/>
+          <w:sz w:val="24"/>
+        </w:rPr>
+        <w:t>-In social insects, males are haploid and females are diploid</w:t>
+      </w:r>
+    </w:p>
+    <w:p>
+      <w:pPr>
         <w:ind w:firstLine="720"/>
         <w:rPr>
           <w:rFonts w:ascii="Times New Roman" w:hAnsi="Times New Roman"/>
@@ -939,6 +1352,25 @@
         </w:rPr>
         <w:t>C.  Primate Societies</w:t>
       </w:r>
+    </w:p>
+    <w:p>
+      <w:pPr>
+        <w:ind w:firstLine="720"/>
+        <w:rPr>
+          <w:rFonts w:ascii="Times New Roman" w:hAnsi="Times New Roman"/>
+          <w:sz w:val="24"/>
+        </w:rPr>
+      </w:pPr>
+      <w:r>
+        <w:rPr>
+          <w:rFonts w:ascii="Times New Roman" w:hAnsi="Times New Roman"/>
+          <w:sz w:val="24"/>
+        </w:rPr>
+        <w:tab/>
+        <w:t>-Live in family groups with dominance hierarchies</w:t>
+      </w:r>
+      <w:bookmarkStart w:id="0" w:name="_GoBack"/>
+      <w:bookmarkEnd w:id="0"/>
     </w:p>
     <w:p>
       <w:pPr>
@@ -1035,7 +1467,6 @@
           <w:rFonts w:ascii="Times New Roman" w:hAnsi="Times New Roman"/>
           <w:sz w:val="24"/>
         </w:rPr>
-        <w:lastRenderedPageBreak/>
         <w:t>33</w:t>
       </w:r>
       <w:r>
@@ -1076,7 +1507,7 @@
                     </pic:cNvPicPr>
                   </pic:nvPicPr>
                   <pic:blipFill>
-                    <a:blip r:embed="rId4" cstate="print">
+                    <a:blip r:embed="rId5" cstate="print">
                       <a:extLst>
                         <a:ext uri="{28A0092B-C50C-407E-A947-70E740481C1C}">
                           <a14:useLocalDpi xmlns:a14="http://schemas.microsoft.com/office/drawing/2010/main" val="0"/>
@@ -1130,6 +1561,7 @@
         <w:rPr>
           <w:noProof/>
         </w:rPr>
+        <w:lastRenderedPageBreak/>
         <w:drawing>
           <wp:inline distT="0" distB="0" distL="0" distR="0" wp14:anchorId="4B5F9C40" wp14:editId="2DFA19CB">
             <wp:extent cx="2398230" cy="2733675"/>
@@ -1148,7 +1580,7 @@
                     </pic:cNvPicPr>
                   </pic:nvPicPr>
                   <pic:blipFill>
-                    <a:blip r:embed="rId5" cstate="print">
+                    <a:blip r:embed="rId6" cstate="print">
                       <a:extLst>
                         <a:ext uri="{28A0092B-C50C-407E-A947-70E740481C1C}">
                           <a14:useLocalDpi xmlns:a14="http://schemas.microsoft.com/office/drawing/2010/main" val="0"/>
@@ -1229,7 +1661,7 @@
                     </pic:cNvPicPr>
                   </pic:nvPicPr>
                   <pic:blipFill>
-                    <a:blip r:embed="rId6" cstate="print">
+                    <a:blip r:embed="rId7" cstate="print">
                       <a:extLst>
                         <a:ext uri="{28A0092B-C50C-407E-A947-70E740481C1C}">
                           <a14:useLocalDpi xmlns:a14="http://schemas.microsoft.com/office/drawing/2010/main" val="0"/>
@@ -1293,38 +1725,38 @@
           <w:rFonts w:ascii="Times New Roman" w:hAnsi="Times New Roman"/>
           <w:sz w:val="24"/>
         </w:rPr>
+        <w:t>33</w:t>
+      </w:r>
+      <w:r>
+        <w:rPr>
+          <w:rFonts w:ascii="Times New Roman" w:hAnsi="Times New Roman"/>
+          <w:sz w:val="24"/>
+        </w:rPr>
+        <w:t>-2</w:t>
+      </w:r>
+    </w:p>
+    <w:p>
+      <w:pPr>
+        <w:jc w:val="center"/>
+        <w:rPr>
+          <w:rFonts w:ascii="Times New Roman" w:hAnsi="Times New Roman"/>
+          <w:sz w:val="24"/>
+        </w:rPr>
+      </w:pPr>
+    </w:p>
+    <w:p>
+      <w:pPr>
+        <w:jc w:val="center"/>
+        <w:rPr>
+          <w:rFonts w:ascii="Times New Roman" w:hAnsi="Times New Roman"/>
+          <w:sz w:val="24"/>
+        </w:rPr>
+      </w:pPr>
+      <w:r>
+        <w:rPr>
+          <w:noProof/>
+        </w:rPr>
         <w:lastRenderedPageBreak/>
-        <w:t>33</w:t>
-      </w:r>
-      <w:r>
-        <w:rPr>
-          <w:rFonts w:ascii="Times New Roman" w:hAnsi="Times New Roman"/>
-          <w:sz w:val="24"/>
-        </w:rPr>
-        <w:t>-2</w:t>
-      </w:r>
-    </w:p>
-    <w:p>
-      <w:pPr>
-        <w:jc w:val="center"/>
-        <w:rPr>
-          <w:rFonts w:ascii="Times New Roman" w:hAnsi="Times New Roman"/>
-          <w:sz w:val="24"/>
-        </w:rPr>
-      </w:pPr>
-    </w:p>
-    <w:p>
-      <w:pPr>
-        <w:jc w:val="center"/>
-        <w:rPr>
-          <w:rFonts w:ascii="Times New Roman" w:hAnsi="Times New Roman"/>
-          <w:sz w:val="24"/>
-        </w:rPr>
-      </w:pPr>
-      <w:r>
-        <w:rPr>
-          <w:noProof/>
-        </w:rPr>
         <w:drawing>
           <wp:inline distT="0" distB="0" distL="0" distR="0" wp14:anchorId="6DE6148D" wp14:editId="21DC0B6F">
             <wp:extent cx="5943600" cy="3120390"/>
@@ -1343,7 +1775,7 @@
                     </pic:cNvPicPr>
                   </pic:nvPicPr>
                   <pic:blipFill>
-                    <a:blip r:embed="rId7" cstate="print">
+                    <a:blip r:embed="rId8" cstate="print">
                       <a:extLst>
                         <a:ext uri="{28A0092B-C50C-407E-A947-70E740481C1C}">
                           <a14:useLocalDpi xmlns:a14="http://schemas.microsoft.com/office/drawing/2010/main" val="0"/>
@@ -1393,8 +1825,6 @@
           <w:sz w:val="24"/>
         </w:rPr>
       </w:pPr>
-      <w:bookmarkStart w:id="0" w:name="_GoBack"/>
-      <w:bookmarkEnd w:id="0"/>
     </w:p>
     <w:p>
       <w:pPr>
@@ -1446,7 +1876,7 @@
                     </pic:cNvPicPr>
                   </pic:nvPicPr>
                   <pic:blipFill>
-                    <a:blip r:embed="rId8" cstate="print">
+                    <a:blip r:embed="rId9" cstate="print">
                       <a:extLst>
                         <a:ext uri="{28A0092B-C50C-407E-A947-70E740481C1C}">
                           <a14:useLocalDpi xmlns:a14="http://schemas.microsoft.com/office/drawing/2010/main" val="0"/>
@@ -1488,8 +1918,105 @@
 </w:document>
 </file>
 
+<file path=word/numbering.xml><?xml version="1.0" encoding="utf-8"?>
+<w:numbering xmlns:wpc="http://schemas.microsoft.com/office/word/2010/wordprocessingCanvas" xmlns:cx="http://schemas.microsoft.com/office/drawing/2014/chartex" xmlns:cx1="http://schemas.microsoft.com/office/drawing/2015/9/8/chartex" xmlns:cx2="http://schemas.microsoft.com/office/drawing/2015/10/21/chartex" xmlns:cx3="http://schemas.microsoft.com/office/drawing/2016/5/9/chartex" xmlns:cx4="http://schemas.microsoft.com/office/drawing/2016/5/10/chartex" xmlns:cx5="http://schemas.microsoft.com/office/drawing/2016/5/11/chartex" xmlns:mc="http://schemas.openxmlformats.org/markup-compatibility/2006" xmlns:o="urn:schemas-microsoft-com:office:office" xmlns:r="http://schemas.openxmlformats.org/officeDocument/2006/relationships" xmlns:m="http://schemas.openxmlformats.org/officeDocument/2006/math" xmlns:v="urn:schemas-microsoft-com:vml" xmlns:wp14="http://schemas.microsoft.com/office/word/2010/wordprocessingDrawing" xmlns:wp="http://schemas.openxmlformats.org/drawingml/2006/wordprocessingDrawing" xmlns:w10="urn:schemas-microsoft-com:office:word" xmlns:w="http://schemas.openxmlformats.org/wordprocessingml/2006/main" xmlns:w14="http://schemas.microsoft.com/office/word/2010/wordml" xmlns:w15="http://schemas.microsoft.com/office/word/2012/wordml" xmlns:w16se="http://schemas.microsoft.com/office/word/2015/wordml/symex" xmlns:wpg="http://schemas.microsoft.com/office/word/2010/wordprocessingGroup" xmlns:wpi="http://schemas.microsoft.com/office/word/2010/wordprocessingInk" xmlns:wne="http://schemas.microsoft.com/office/word/2006/wordml" xmlns:wps="http://schemas.microsoft.com/office/word/2010/wordprocessingShape" mc:Ignorable="w14 w15 w16se wp14">
+  <w:abstractNum w:abstractNumId="0" w15:restartNumberingAfterBreak="0">
+    <w:nsid w:val="69DC5956"/>
+    <w:multiLevelType w:val="hybridMultilevel"/>
+    <w:tmpl w:val="27A41ABE"/>
+    <w:lvl w:ilvl="0" w:tplc="EAB25E82">
+      <w:start w:val="1"/>
+      <w:numFmt w:val="upperLetter"/>
+      <w:lvlText w:val="%1."/>
+      <w:lvlJc w:val="left"/>
+      <w:pPr>
+        <w:ind w:left="1080" w:hanging="360"/>
+      </w:pPr>
+      <w:rPr>
+        <w:rFonts w:hint="default"/>
+      </w:rPr>
+    </w:lvl>
+    <w:lvl w:ilvl="1" w:tplc="04090019" w:tentative="1">
+      <w:start w:val="1"/>
+      <w:numFmt w:val="lowerLetter"/>
+      <w:lvlText w:val="%2."/>
+      <w:lvlJc w:val="left"/>
+      <w:pPr>
+        <w:ind w:left="1800" w:hanging="360"/>
+      </w:pPr>
+    </w:lvl>
+    <w:lvl w:ilvl="2" w:tplc="0409001B" w:tentative="1">
+      <w:start w:val="1"/>
+      <w:numFmt w:val="lowerRoman"/>
+      <w:lvlText w:val="%3."/>
+      <w:lvlJc w:val="right"/>
+      <w:pPr>
+        <w:ind w:left="2520" w:hanging="180"/>
+      </w:pPr>
+    </w:lvl>
+    <w:lvl w:ilvl="3" w:tplc="0409000F" w:tentative="1">
+      <w:start w:val="1"/>
+      <w:numFmt w:val="decimal"/>
+      <w:lvlText w:val="%4."/>
+      <w:lvlJc w:val="left"/>
+      <w:pPr>
+        <w:ind w:left="3240" w:hanging="360"/>
+      </w:pPr>
+    </w:lvl>
+    <w:lvl w:ilvl="4" w:tplc="04090019" w:tentative="1">
+      <w:start w:val="1"/>
+      <w:numFmt w:val="lowerLetter"/>
+      <w:lvlText w:val="%5."/>
+      <w:lvlJc w:val="left"/>
+      <w:pPr>
+        <w:ind w:left="3960" w:hanging="360"/>
+      </w:pPr>
+    </w:lvl>
+    <w:lvl w:ilvl="5" w:tplc="0409001B" w:tentative="1">
+      <w:start w:val="1"/>
+      <w:numFmt w:val="lowerRoman"/>
+      <w:lvlText w:val="%6."/>
+      <w:lvlJc w:val="right"/>
+      <w:pPr>
+        <w:ind w:left="4680" w:hanging="180"/>
+      </w:pPr>
+    </w:lvl>
+    <w:lvl w:ilvl="6" w:tplc="0409000F" w:tentative="1">
+      <w:start w:val="1"/>
+      <w:numFmt w:val="decimal"/>
+      <w:lvlText w:val="%7."/>
+      <w:lvlJc w:val="left"/>
+      <w:pPr>
+        <w:ind w:left="5400" w:hanging="360"/>
+      </w:pPr>
+    </w:lvl>
+    <w:lvl w:ilvl="7" w:tplc="04090019" w:tentative="1">
+      <w:start w:val="1"/>
+      <w:numFmt w:val="lowerLetter"/>
+      <w:lvlText w:val="%8."/>
+      <w:lvlJc w:val="left"/>
+      <w:pPr>
+        <w:ind w:left="6120" w:hanging="360"/>
+      </w:pPr>
+    </w:lvl>
+    <w:lvl w:ilvl="8" w:tplc="0409001B" w:tentative="1">
+      <w:start w:val="1"/>
+      <w:numFmt w:val="lowerRoman"/>
+      <w:lvlText w:val="%9."/>
+      <w:lvlJc w:val="right"/>
+      <w:pPr>
+        <w:ind w:left="6840" w:hanging="180"/>
+      </w:pPr>
+    </w:lvl>
+  </w:abstractNum>
+  <w:num w:numId="1">
+    <w:abstractNumId w:val="0"/>
+  </w:num>
+</w:numbering>
+</file>
+
 <file path=word/styles.xml><?xml version="1.0" encoding="utf-8"?>
-<w:styles xmlns:mc="http://schemas.openxmlformats.org/markup-compatibility/2006" xmlns:r="http://schemas.openxmlformats.org/officeDocument/2006/relationships" xmlns:w="http://schemas.openxmlformats.org/wordprocessingml/2006/main" xmlns:w14="http://schemas.microsoft.com/office/word/2010/wordml" xmlns:w15="http://schemas.microsoft.com/office/word/2012/wordml" mc:Ignorable="w14 w15">
+<w:styles xmlns:mc="http://schemas.openxmlformats.org/markup-compatibility/2006" xmlns:r="http://schemas.openxmlformats.org/officeDocument/2006/relationships" xmlns:w="http://schemas.openxmlformats.org/wordprocessingml/2006/main" xmlns:w14="http://schemas.microsoft.com/office/word/2010/wordml" xmlns:w15="http://schemas.microsoft.com/office/word/2012/wordml" xmlns:w16se="http://schemas.microsoft.com/office/word/2015/wordml/symex" mc:Ignorable="w14 w15 w16se">
   <w:docDefaults>
     <w:rPrDefault>
       <w:rPr>
@@ -1499,7 +2026,7 @@
     </w:rPrDefault>
     <w:pPrDefault/>
   </w:docDefaults>
-  <w:latentStyles w:defLockedState="0" w:defUIPriority="0" w:defSemiHidden="0" w:defUnhideWhenUsed="0" w:defQFormat="0" w:count="371">
+  <w:latentStyles w:defLockedState="0" w:defUIPriority="0" w:defSemiHidden="0" w:defUnhideWhenUsed="0" w:defQFormat="0" w:count="374">
     <w:lsdException w:name="Normal" w:qFormat="1"/>
     <w:lsdException w:name="heading 1" w:qFormat="1"/>
     <w:lsdException w:name="heading 2" w:semiHidden="1" w:unhideWhenUsed="1" w:qFormat="1"/>
@@ -1599,7 +2126,6 @@
     <w:lsdException w:name="HTML Sample" w:semiHidden="1" w:unhideWhenUsed="1"/>
     <w:lsdException w:name="HTML Typewriter" w:semiHidden="1" w:unhideWhenUsed="1"/>
     <w:lsdException w:name="HTML Variable" w:semiHidden="1" w:unhideWhenUsed="1"/>
-    <w:lsdException w:name="Normal Table" w:semiHidden="1" w:unhideWhenUsed="1"/>
     <w:lsdException w:name="annotation subject" w:semiHidden="1" w:unhideWhenUsed="1"/>
     <w:lsdException w:name="No List" w:semiHidden="1" w:unhideWhenUsed="1"/>
     <w:lsdException w:name="Outline List 1" w:semiHidden="1" w:unhideWhenUsed="1"/>
@@ -1644,7 +2170,6 @@
     <w:lsdException w:name="Table Professional" w:semiHidden="1" w:unhideWhenUsed="1"/>
     <w:lsdException w:name="Table Subtle 1" w:semiHidden="1" w:unhideWhenUsed="1"/>
     <w:lsdException w:name="Table Subtle 2" w:semiHidden="1" w:unhideWhenUsed="1"/>
-    <w:lsdException w:name="Table Web 1" w:semiHidden="1" w:unhideWhenUsed="1"/>
     <w:lsdException w:name="Table Web 2" w:semiHidden="1" w:unhideWhenUsed="1"/>
     <w:lsdException w:name="Table Web 3" w:semiHidden="1" w:unhideWhenUsed="1"/>
     <w:lsdException w:name="Balloon Text" w:semiHidden="1" w:unhideWhenUsed="1"/>
@@ -1864,6 +2389,9 @@
     <w:lsdException w:name="List Table 5 Dark Accent 6" w:uiPriority="50"/>
     <w:lsdException w:name="List Table 6 Colorful Accent 6" w:uiPriority="51"/>
     <w:lsdException w:name="List Table 7 Colorful Accent 6" w:uiPriority="52"/>
+    <w:lsdException w:name="Mention" w:semiHidden="1" w:uiPriority="99" w:unhideWhenUsed="1"/>
+    <w:lsdException w:name="Smart Hyperlink" w:semiHidden="1" w:uiPriority="99" w:unhideWhenUsed="1"/>
+    <w:lsdException w:name="Hashtag" w:semiHidden="1" w:uiPriority="99" w:unhideWhenUsed="1"/>
   </w:latentStyles>
   <w:style w:type="paragraph" w:default="1" w:styleId="Normal">
     <w:name w:val="Normal"/>
@@ -1945,6 +2473,17 @@
       <w:sz w:val="16"/>
       <w:szCs w:val="16"/>
     </w:rPr>
+  </w:style>
+  <w:style w:type="paragraph" w:styleId="ListParagraph">
+    <w:name w:val="List Paragraph"/>
+    <w:basedOn w:val="Normal"/>
+    <w:uiPriority w:val="34"/>
+    <w:qFormat/>
+    <w:rsid w:val="00437F3E"/>
+    <w:pPr>
+      <w:ind w:left="720"/>
+      <w:contextualSpacing/>
+    </w:pPr>
   </w:style>
 </w:styles>
 </file>
